--- a/Totto ubuntu.docx
+++ b/Totto ubuntu.docx
@@ -46,6 +46,12 @@
           <w:noProof/>
         </w:rPr>
         <w:t>33</w:t>
+      </w:r>
+      <w:r>
+        <w:rPr>
+          <w:noProof/>
+        </w:rPr>
+        <w:t>aa</w:t>
       </w:r>
       <w:r>
         <w:rPr>
@@ -212,16 +218,8 @@
         <w:rPr>
           <w:lang w:val="fr-FR"/>
         </w:rPr>
-        <w:t xml:space="preserve">5. Ajout utilisateur au </w:t>
-      </w:r>
-      <w:proofErr w:type="spellStart"/>
-      <w:r>
-        <w:rPr>
-          <w:lang w:val="fr-FR"/>
-        </w:rPr>
-        <w:t>sudo</w:t>
-      </w:r>
-      <w:proofErr w:type="spellEnd"/>
+        <w:t>5. Ajout utilisateur au sudo</w:t>
+      </w:r>
       <w:r>
         <w:rPr>
           <w:noProof/>
@@ -300,23 +298,7 @@
           <w:lang w:val="fr-FR"/>
         </w:rPr>
         <w:lastRenderedPageBreak/>
-        <w:t xml:space="preserve">7.forcer l’utilisateur </w:t>
-      </w:r>
-      <w:proofErr w:type="spellStart"/>
-      <w:proofErr w:type="gramStart"/>
-      <w:r>
-        <w:rPr>
-          <w:lang w:val="fr-FR"/>
-        </w:rPr>
-        <w:t>a</w:t>
-      </w:r>
-      <w:proofErr w:type="spellEnd"/>
-      <w:proofErr w:type="gramEnd"/>
-      <w:r>
-        <w:rPr>
-          <w:lang w:val="fr-FR"/>
-        </w:rPr>
-        <w:t xml:space="preserve"> changer le mot de passe.</w:t>
+        <w:t>7.forcer l’utilisateur a changer le mot de passe.</w:t>
       </w:r>
     </w:p>
     <w:p>
@@ -342,42 +324,20 @@
         <w:rPr>
           <w:lang w:val="fr-FR"/>
         </w:rPr>
-        <w:t xml:space="preserve">9 Connecter en tant que </w:t>
-      </w:r>
-      <w:proofErr w:type="spellStart"/>
-      <w:r>
-        <w:rPr>
-          <w:lang w:val="fr-FR"/>
-        </w:rPr>
-        <w:t>root</w:t>
-      </w:r>
-      <w:proofErr w:type="spellEnd"/>
-    </w:p>
-    <w:p>
-      <w:pPr>
-        <w:rPr>
-          <w:lang w:val="fr-FR"/>
-        </w:rPr>
-      </w:pPr>
-      <w:r>
-        <w:rPr>
-          <w:lang w:val="fr-FR"/>
-        </w:rPr>
-        <w:t xml:space="preserve">10 </w:t>
-      </w:r>
-      <w:proofErr w:type="spellStart"/>
-      <w:r>
-        <w:rPr>
-          <w:lang w:val="fr-FR"/>
-        </w:rPr>
-        <w:t>Connectez vous</w:t>
-      </w:r>
-      <w:proofErr w:type="spellEnd"/>
-      <w:r>
-        <w:rPr>
-          <w:lang w:val="fr-FR"/>
-        </w:rPr>
-        <w:t xml:space="preserve"> en user</w:t>
+        <w:t>9 Connecter en tant que root</w:t>
+      </w:r>
+    </w:p>
+    <w:p>
+      <w:pPr>
+        <w:rPr>
+          <w:lang w:val="fr-FR"/>
+        </w:rPr>
+      </w:pPr>
+      <w:r>
+        <w:rPr>
+          <w:lang w:val="fr-FR"/>
+        </w:rPr>
+        <w:t>10 Connectez vous en user</w:t>
       </w:r>
     </w:p>
     <w:p>
@@ -477,31 +437,14 @@
         <w:rPr>
           <w:lang w:val="fr-FR"/>
         </w:rPr>
-        <w:lastRenderedPageBreak/>
         <w:t>11.Utiliser les commandes</w:t>
       </w:r>
       <w:r>
         <w:rPr>
           <w:lang w:val="fr-FR"/>
         </w:rPr>
-        <w:t xml:space="preserve"> </w:t>
-      </w:r>
-      <w:proofErr w:type="spellStart"/>
-      <w:proofErr w:type="gramStart"/>
-      <w:r>
-        <w:rPr>
-          <w:lang w:val="fr-FR"/>
-        </w:rPr>
-        <w:t>whoami</w:t>
-      </w:r>
-      <w:proofErr w:type="spellEnd"/>
-      <w:r>
-        <w:rPr>
-          <w:lang w:val="fr-FR"/>
-        </w:rPr>
-        <w:t>..</w:t>
-      </w:r>
-      <w:proofErr w:type="gramEnd"/>
+        <w:t xml:space="preserve"> whoami..</w:t>
+      </w:r>
     </w:p>
     <w:p>
       <w:pPr>
@@ -548,30 +491,8 @@
         <w:rPr>
           <w:lang w:val="fr-FR"/>
         </w:rPr>
-        <w:t xml:space="preserve">14 </w:t>
-      </w:r>
-      <w:proofErr w:type="spellStart"/>
-      <w:r>
-        <w:rPr>
-          <w:lang w:val="fr-FR"/>
-        </w:rPr>
-        <w:t>etc</w:t>
-      </w:r>
-      <w:proofErr w:type="spellEnd"/>
-      <w:r>
-        <w:rPr>
-          <w:lang w:val="fr-FR"/>
-        </w:rPr>
-        <w:t>/</w:t>
-      </w:r>
-      <w:proofErr w:type="spellStart"/>
-      <w:r>
-        <w:rPr>
-          <w:lang w:val="fr-FR"/>
-        </w:rPr>
-        <w:t>sckel</w:t>
-      </w:r>
-      <w:proofErr w:type="spellEnd"/>
+        <w:t>14 etc/sckel</w:t>
+      </w:r>
     </w:p>
     <w:p>
       <w:pPr>
@@ -586,16 +507,8 @@
         <w:rPr>
           <w:lang w:val="fr-FR"/>
         </w:rPr>
-        <w:t xml:space="preserve">15 </w:t>
-      </w:r>
-      <w:proofErr w:type="spellStart"/>
-      <w:r>
-        <w:rPr>
-          <w:lang w:val="fr-FR"/>
-        </w:rPr>
-        <w:t>umask</w:t>
-      </w:r>
-      <w:proofErr w:type="spellEnd"/>
+        <w:t>15 umask</w:t>
+      </w:r>
     </w:p>
     <w:p>
       <w:pPr>
@@ -720,23 +633,63 @@
         <w:rPr>
           <w:lang w:val="fr-FR"/>
         </w:rPr>
-        <w:t xml:space="preserve">20 installez le paquet </w:t>
-      </w:r>
-      <w:proofErr w:type="spellStart"/>
-      <w:r>
-        <w:rPr>
-          <w:lang w:val="fr-FR"/>
-        </w:rPr>
-        <w:t>acl</w:t>
-      </w:r>
-      <w:proofErr w:type="spellEnd"/>
-      <w:r>
-        <w:rPr>
-          <w:lang w:val="fr-FR"/>
-        </w:rPr>
-        <w:t>.</w:t>
-      </w:r>
+        <w:t>20 installez le paquet acl.</w:t>
+      </w:r>
+    </w:p>
+    <w:p>
+      <w:pPr>
+        <w:rPr>
+          <w:lang w:val="fr-FR"/>
+        </w:rPr>
+      </w:pPr>
       <w:bookmarkStart w:id="0" w:name="_GoBack"/>
+      <w:r>
+        <w:rPr>
+          <w:noProof/>
+        </w:rPr>
+        <w:lastRenderedPageBreak/>
+        <w:drawing>
+          <wp:inline distT="0" distB="0" distL="0" distR="0">
+            <wp:extent cx="5972810" cy="4479290"/>
+            <wp:effectExtent l="0" t="0" r="8890" b="0"/>
+            <wp:docPr id="4" name="Image 4"/>
+            <wp:cNvGraphicFramePr>
+              <a:graphicFrameLocks xmlns:a="http://schemas.openxmlformats.org/drawingml/2006/main" noChangeAspect="1"/>
+            </wp:cNvGraphicFramePr>
+            <a:graphic xmlns:a="http://schemas.openxmlformats.org/drawingml/2006/main">
+              <a:graphicData uri="http://schemas.openxmlformats.org/drawingml/2006/picture">
+                <pic:pic xmlns:pic="http://schemas.openxmlformats.org/drawingml/2006/picture">
+                  <pic:nvPicPr>
+                    <pic:cNvPr id="4" name="fini.png"/>
+                    <pic:cNvPicPr/>
+                  </pic:nvPicPr>
+                  <pic:blipFill>
+                    <a:blip r:embed="rId11">
+                      <a:extLst>
+                        <a:ext uri="{28A0092B-C50C-407E-A947-70E740481C1C}">
+                          <a14:useLocalDpi xmlns:a14="http://schemas.microsoft.com/office/drawing/2010/main" val="0"/>
+                        </a:ext>
+                      </a:extLst>
+                    </a:blip>
+                    <a:stretch>
+                      <a:fillRect/>
+                    </a:stretch>
+                  </pic:blipFill>
+                  <pic:spPr>
+                    <a:xfrm>
+                      <a:off x="0" y="0"/>
+                      <a:ext cx="5972810" cy="4479290"/>
+                    </a:xfrm>
+                    <a:prstGeom prst="rect">
+                      <a:avLst/>
+                    </a:prstGeom>
+                  </pic:spPr>
+                </pic:pic>
+              </a:graphicData>
+            </a:graphic>
+          </wp:inline>
+        </w:drawing>
+      </w:r>
       <w:bookmarkEnd w:id="0"/>
     </w:p>
     <w:sectPr>
